--- a/ProjectPlan.docx
+++ b/ProjectPlan.docx
@@ -208,7 +208,13 @@
         <w:t>One way of dealing with any problem</w:t>
       </w:r>
       <w:r>
-        <w:t xml:space="preserve"> to just </w:t>
+        <w:t xml:space="preserve"> </w:t>
+      </w:r>
+      <w:r>
+        <w:t xml:space="preserve">is </w:t>
+      </w:r>
+      <w:r>
+        <w:t xml:space="preserve">to just </w:t>
       </w:r>
       <w:r>
         <w:t>ignor</w:t>
@@ -233,6 +239,12 @@
       </w:r>
       <w:r>
         <w:t xml:space="preserve">he NBC, SVM, </w:t>
+      </w:r>
+      <w:r>
+        <w:rPr>
+          <w:rFonts w:eastAsiaTheme="minorEastAsia"/>
+        </w:rPr>
+        <w:t xml:space="preserve">and </w:t>
       </w:r>
       <m:oMath>
         <m:r>
@@ -252,13 +264,25 @@
         <w:rPr>
           <w:rFonts w:eastAsiaTheme="minorEastAsia"/>
         </w:rPr>
-        <w:t>, and GP</w:t>
-      </w:r>
-      <w:r>
-        <w:rPr>
-          <w:rFonts w:eastAsiaTheme="minorEastAsia"/>
-        </w:rPr>
-        <w:t xml:space="preserve"> will likely all suffer from the high dimension</w:t>
+        <w:t xml:space="preserve"> </w:t>
+      </w:r>
+      <w:r>
+        <w:rPr>
+          <w:rFonts w:eastAsiaTheme="minorEastAsia"/>
+        </w:rPr>
+        <w:t>will</w:t>
+      </w:r>
+      <w:r>
+        <w:rPr>
+          <w:rFonts w:eastAsiaTheme="minorEastAsia"/>
+        </w:rPr>
+        <w:t xml:space="preserve"> all</w:t>
+      </w:r>
+      <w:r>
+        <w:rPr>
+          <w:rFonts w:eastAsiaTheme="minorEastAsia"/>
+        </w:rPr>
+        <w:t xml:space="preserve"> likely suffer from the high dimension</w:t>
       </w:r>
       <w:r>
         <w:rPr>
@@ -290,7 +314,16 @@
         <w:t xml:space="preserve"> biological knowledge (i.e. GO categories, which are provided in the SOFT file for the dataset).</w:t>
       </w:r>
       <w:r>
-        <w:t xml:space="preserve"> This would reduce our dimension from expression of individual genes to average expression of gene sets/pathways. We could see how the algorithms perform on the reduced dimension of the dataset.</w:t>
+        <w:t xml:space="preserve"> This would reduce </w:t>
+      </w:r>
+      <w:r>
+        <w:t>the</w:t>
+      </w:r>
+      <w:r>
+        <w:t xml:space="preserve"> dimension from expression of individual genes to average expression of gene sets/pathways. We could see how the algorithms perform on the reduced dimension of the dataset.</w:t>
+      </w:r>
+      <w:r>
+        <w:t xml:space="preserve"> To do this aggregation, we could probably take the mean (arithmetic or geometric) of the values for each data point corresponding to each gene in the category.</w:t>
       </w:r>
     </w:p>
     <w:p>
@@ -1171,15 +1204,14 @@
         <w:rPr>
           <w:rFonts w:eastAsiaTheme="minorEastAsia"/>
         </w:rPr>
-        <w:t xml:space="preserve"> models.</w:t>
-      </w:r>
-    </w:p>
-    <w:p>
-      <w:pPr>
-        <w:rPr>
-          <w:rFonts w:eastAsiaTheme="minorEastAsia"/>
-        </w:rPr>
-      </w:pPr>
+        <w:t xml:space="preserve"> models</w:t>
+      </w:r>
+      <w:r>
+        <w:rPr>
+          <w:rFonts w:eastAsiaTheme="minorEastAsia"/>
+        </w:rPr>
+        <w:t xml:space="preserve">. </w:t>
+      </w:r>
       <w:r>
         <w:rPr>
           <w:rFonts w:eastAsiaTheme="minorEastAsia"/>
@@ -1229,19 +1261,7 @@
           <w:rPr>
             <w:rFonts w:ascii="Cambria Math" w:eastAsiaTheme="minorEastAsia" w:hAnsi="Cambria Math"/>
           </w:rPr>
-          <m:t>5</m:t>
-        </m:r>
-        <m:r>
-          <w:rPr>
-            <w:rFonts w:ascii="Cambria Math" w:eastAsiaTheme="minorEastAsia" w:hAnsi="Cambria Math"/>
-          </w:rPr>
-          <m:t>×15=</m:t>
-        </m:r>
-        <m:r>
-          <w:rPr>
-            <w:rFonts w:ascii="Cambria Math" w:eastAsiaTheme="minorEastAsia" w:hAnsi="Cambria Math"/>
-          </w:rPr>
-          <m:t>75</m:t>
+          <m:t>5×15=75</m:t>
         </m:r>
       </m:oMath>
       <w:r>
@@ -1276,6 +1296,30 @@
           <w:rFonts w:eastAsiaTheme="minorEastAsia"/>
         </w:rPr>
         <w:t>It seems like a lot of work (and it probably is), but I think it’s doable. We should set up a program that can just accept a training dataset, then we just pass it the modified training datasets. Once it’s all set up, between the lot of us, we should have enough computing power to get this done in a feasible amount of time.</w:t>
+      </w:r>
+      <w:r>
+        <w:rPr>
+          <w:rFonts w:eastAsiaTheme="minorEastAsia"/>
+        </w:rPr>
+        <w:t xml:space="preserve"> </w:t>
+      </w:r>
+      <w:r>
+        <w:rPr>
+          <w:rFonts w:eastAsiaTheme="minorEastAsia"/>
+        </w:rPr>
+        <w:t xml:space="preserve">Since there are 5 of us, we could each take on one of the models and </w:t>
+      </w:r>
+      <w:r>
+        <w:rPr>
+          <w:rFonts w:eastAsiaTheme="minorEastAsia"/>
+        </w:rPr>
+        <w:t xml:space="preserve">each person could </w:t>
+      </w:r>
+      <w:r>
+        <w:rPr>
+          <w:rFonts w:eastAsiaTheme="minorEastAsia"/>
+        </w:rPr>
+        <w:t>run the scripts necessary to get those results for each model.</w:t>
       </w:r>
     </w:p>
     <w:p>
@@ -1292,7 +1336,19 @@
         </w:numPr>
       </w:pPr>
       <w:r>
-        <w:t>Set up a script that takes in a set of data, then trains and evaluates all 6 models, then spits out the confusion matrices/performance statistics</w:t>
+        <w:t xml:space="preserve">Set up a script that takes in a set of data, then trains and evaluates all </w:t>
+      </w:r>
+      <w:r>
+        <w:t>5</w:t>
+      </w:r>
+      <w:r>
+        <w:t xml:space="preserve"> models, then spits out the confusion matrices</w:t>
+      </w:r>
+      <w:r>
+        <w:t xml:space="preserve"> and </w:t>
+      </w:r>
+      <w:r>
+        <w:t>performance statistics</w:t>
       </w:r>
     </w:p>
     <w:p>
